--- a/graficas.docx
+++ b/graficas.docx
@@ -495,7 +495,6 @@
       </w:r>
     </w:p>
     <w:p>
-      <w:bookmarkStart w:id="0" w:name="_GoBack"/>
       <w:r>
         <w:rPr>
           <w:noProof/>
@@ -547,6 +546,146 @@
           </wp:inline>
         </w:drawing>
       </w:r>
+    </w:p>
+    <w:p>
+      <w:r>
+        <w:t>Con respecto a la formación normalista</w:t>
+      </w:r>
+      <w:r>
+        <w:t xml:space="preserve"> el 58,46%(266, 455) eran estrato 2</w:t>
+      </w:r>
+      <w:r>
+        <w:t xml:space="preserve">, aun </w:t>
+      </w:r>
+      <w:proofErr w:type="spellStart"/>
+      <w:r>
+        <w:t>asi</w:t>
+      </w:r>
+      <w:proofErr w:type="spellEnd"/>
+      <w:r>
+        <w:t xml:space="preserve"> esto no aclara la </w:t>
+      </w:r>
+      <w:r>
+        <w:t xml:space="preserve">clara ausencia de beneficios de mejor </w:t>
+      </w:r>
+      <w:r>
+        <w:t xml:space="preserve">tipo. Al indagar </w:t>
+      </w:r>
+      <w:proofErr w:type="spellStart"/>
+      <w:r>
+        <w:t>mas</w:t>
+      </w:r>
+      <w:proofErr w:type="spellEnd"/>
+      <w:r>
+        <w:t xml:space="preserve"> </w:t>
+      </w:r>
+      <w:r>
+        <w:t xml:space="preserve">se alcanza a distinguir que la gran parte 76% (346/455) eran de </w:t>
+      </w:r>
+      <w:proofErr w:type="spellStart"/>
+      <w:r>
+        <w:t>genero</w:t>
+      </w:r>
+      <w:proofErr w:type="spellEnd"/>
+      <w:r>
+        <w:t xml:space="preserve"> femenino</w:t>
+      </w:r>
+    </w:p>
+    <w:p>
+      <w:r>
+        <w:rPr>
+          <w:noProof/>
+          <w:lang w:eastAsia="es-CO"/>
+        </w:rPr>
+        <w:drawing>
+          <wp:inline distT="0" distB="0" distL="0" distR="0" wp14:anchorId="05B2A3B1">
+            <wp:extent cx="3015049" cy="1739115"/>
+            <wp:effectExtent l="0" t="0" r="0" b="0"/>
+            <wp:docPr id="3" name="Imagen 3"/>
+            <wp:cNvGraphicFramePr>
+              <a:graphicFrameLocks xmlns:a="http://schemas.openxmlformats.org/drawingml/2006/main" noChangeAspect="1"/>
+            </wp:cNvGraphicFramePr>
+            <a:graphic xmlns:a="http://schemas.openxmlformats.org/drawingml/2006/main">
+              <a:graphicData uri="http://schemas.openxmlformats.org/drawingml/2006/picture">
+                <pic:pic xmlns:pic="http://schemas.openxmlformats.org/drawingml/2006/picture">
+                  <pic:nvPicPr>
+                    <pic:cNvPr id="0" name="Picture 2"/>
+                    <pic:cNvPicPr>
+                      <a:picLocks noChangeAspect="1" noChangeArrowheads="1"/>
+                    </pic:cNvPicPr>
+                  </pic:nvPicPr>
+                  <pic:blipFill>
+                    <a:blip r:embed="rId11">
+                      <a:extLst>
+                        <a:ext uri="{28A0092B-C50C-407E-A947-70E740481C1C}">
+                          <a14:useLocalDpi xmlns:a14="http://schemas.microsoft.com/office/drawing/2010/main" val="0"/>
+                        </a:ext>
+                      </a:extLst>
+                    </a:blip>
+                    <a:srcRect/>
+                    <a:stretch>
+                      <a:fillRect/>
+                    </a:stretch>
+                  </pic:blipFill>
+                  <pic:spPr bwMode="auto">
+                    <a:xfrm>
+                      <a:off x="0" y="0"/>
+                      <a:ext cx="3033339" cy="1749665"/>
+                    </a:xfrm>
+                    <a:prstGeom prst="rect">
+                      <a:avLst/>
+                    </a:prstGeom>
+                    <a:noFill/>
+                  </pic:spPr>
+                </pic:pic>
+              </a:graphicData>
+            </a:graphic>
+          </wp:inline>
+        </w:drawing>
+      </w:r>
+    </w:p>
+    <w:p>
+      <w:r>
+        <w:t xml:space="preserve">Sin </w:t>
+      </w:r>
+      <w:proofErr w:type="gramStart"/>
+      <w:r>
+        <w:t>embargo</w:t>
+      </w:r>
+      <w:proofErr w:type="gramEnd"/>
+      <w:r>
+        <w:t xml:space="preserve"> dada una tabla con los porcentajes de beneficios destinados distinguiendo por </w:t>
+      </w:r>
+      <w:proofErr w:type="spellStart"/>
+      <w:r>
+        <w:t>genero</w:t>
+      </w:r>
+      <w:proofErr w:type="spellEnd"/>
+      <w:r>
+        <w:t xml:space="preserve"> no se puede llegar a la conclusión de que sea una razón </w:t>
+      </w:r>
+      <w:r>
+        <w:t xml:space="preserve">de </w:t>
+      </w:r>
+      <w:proofErr w:type="spellStart"/>
+      <w:r>
+        <w:t>genero</w:t>
+      </w:r>
+      <w:proofErr w:type="spellEnd"/>
+      <w:r>
+        <w:t xml:space="preserve">. Dado esto, lo </w:t>
+      </w:r>
+      <w:proofErr w:type="spellStart"/>
+      <w:r>
+        <w:t>mas</w:t>
+      </w:r>
+      <w:proofErr w:type="spellEnd"/>
+      <w:r>
+        <w:t xml:space="preserve"> lógico es pensar que la razón de esa asignación de beneficios es por específicamente el tipo de carrera.</w:t>
+      </w:r>
+    </w:p>
+    <w:p>
+      <w:bookmarkStart w:id="0" w:name="_GoBack"/>
       <w:bookmarkEnd w:id="0"/>
     </w:p>
     <w:sectPr>
@@ -956,6 +1095,7 @@
   <w:style w:type="character" w:default="1" w:styleId="Fuentedeprrafopredeter">
     <w:name w:val="Default Paragraph Font"/>
     <w:uiPriority w:val="1"/>
+    <w:semiHidden/>
     <w:unhideWhenUsed/>
   </w:style>
   <w:style w:type="table" w:default="1" w:styleId="Tablanormal">

--- a/graficas.docx
+++ b/graficas.docx
@@ -19,14 +19,10 @@
     </w:p>
     <w:p>
       <w:r>
-        <w:rPr>
-          <w:noProof/>
-          <w:lang w:eastAsia="es-CO"/>
-        </w:rPr>
         <w:drawing>
           <wp:inline distT="0" distB="0" distL="0" distR="0" wp14:anchorId="16536B57" wp14:editId="1949AEE4">
-            <wp:extent cx="5612130" cy="3368675"/>
-            <wp:effectExtent l="0" t="0" r="7620" b="3175"/>
+            <wp:extent cx="5458906" cy="3368675"/>
+            <wp:effectExtent l="0" t="0" r="8890" b="3175"/>
             <wp:docPr id="4" name="Imagen 4"/>
             <wp:cNvGraphicFramePr>
               <a:graphicFrameLocks xmlns:a="http://schemas.openxmlformats.org/drawingml/2006/main" noChangeAspect="1"/>
@@ -38,7 +34,7 @@
                     <pic:cNvPr id="4" name="Rplot.png"/>
                     <pic:cNvPicPr/>
                   </pic:nvPicPr>
-                  <pic:blipFill>
+                  <pic:blipFill rotWithShape="1">
                     <a:blip r:embed="rId4">
                       <a:extLst>
                         <a:ext uri="{28A0092B-C50C-407E-A947-70E740481C1C}">
@@ -46,18 +42,25 @@
                         </a:ext>
                       </a:extLst>
                     </a:blip>
-                    <a:stretch>
-                      <a:fillRect/>
-                    </a:stretch>
+                    <a:srcRect l="2730"/>
+                    <a:stretch/>
                   </pic:blipFill>
-                  <pic:spPr>
+                  <pic:spPr bwMode="auto">
                     <a:xfrm>
                       <a:off x="0" y="0"/>
-                      <a:ext cx="5612130" cy="3368675"/>
+                      <a:ext cx="5458906" cy="3368675"/>
                     </a:xfrm>
                     <a:prstGeom prst="rect">
                       <a:avLst/>
                     </a:prstGeom>
+                    <a:ln>
+                      <a:noFill/>
+                    </a:ln>
+                    <a:extLst>
+                      <a:ext uri="{53640926-AAD7-44D8-BBD7-CCE9431645EC}">
+                        <a14:shadowObscured xmlns:a14="http://schemas.microsoft.com/office/drawing/2010/main"/>
+                      </a:ext>
+                    </a:extLst>
                   </pic:spPr>
                 </pic:pic>
               </a:graphicData>
@@ -65,6 +68,61 @@
           </wp:inline>
         </w:drawing>
       </w:r>
+    </w:p>
+    <w:p>
+      <w:bookmarkStart w:id="0" w:name="_GoBack"/>
+      <w:r>
+        <w:rPr>
+          <w:noProof/>
+          <w:lang w:eastAsia="es-CO"/>
+        </w:rPr>
+        <w:drawing>
+          <wp:inline distT="0" distB="0" distL="0" distR="0" wp14:anchorId="10D87259">
+            <wp:extent cx="4138246" cy="527418"/>
+            <wp:effectExtent l="0" t="0" r="0" b="6350"/>
+            <wp:docPr id="19" name="Imagen 19"/>
+            <wp:cNvGraphicFramePr>
+              <a:graphicFrameLocks xmlns:a="http://schemas.openxmlformats.org/drawingml/2006/main" noChangeAspect="1"/>
+            </wp:cNvGraphicFramePr>
+            <a:graphic xmlns:a="http://schemas.openxmlformats.org/drawingml/2006/main">
+              <a:graphicData uri="http://schemas.openxmlformats.org/drawingml/2006/picture">
+                <pic:pic xmlns:pic="http://schemas.openxmlformats.org/drawingml/2006/picture">
+                  <pic:nvPicPr>
+                    <pic:cNvPr id="0" name="Picture 6"/>
+                    <pic:cNvPicPr>
+                      <a:picLocks noChangeAspect="1" noChangeArrowheads="1"/>
+                    </pic:cNvPicPr>
+                  </pic:nvPicPr>
+                  <pic:blipFill>
+                    <a:blip r:embed="rId5">
+                      <a:extLst>
+                        <a:ext uri="{28A0092B-C50C-407E-A947-70E740481C1C}">
+                          <a14:useLocalDpi xmlns:a14="http://schemas.microsoft.com/office/drawing/2010/main" val="0"/>
+                        </a:ext>
+                      </a:extLst>
+                    </a:blip>
+                    <a:srcRect/>
+                    <a:stretch>
+                      <a:fillRect/>
+                    </a:stretch>
+                  </pic:blipFill>
+                  <pic:spPr bwMode="auto">
+                    <a:xfrm>
+                      <a:off x="0" y="0"/>
+                      <a:ext cx="4173525" cy="531914"/>
+                    </a:xfrm>
+                    <a:prstGeom prst="rect">
+                      <a:avLst/>
+                    </a:prstGeom>
+                    <a:noFill/>
+                  </pic:spPr>
+                </pic:pic>
+              </a:graphicData>
+            </a:graphic>
+          </wp:inline>
+        </w:drawing>
+      </w:r>
+      <w:bookmarkEnd w:id="0"/>
     </w:p>
     <w:p>
       <w:r>
@@ -93,7 +151,7 @@
                     <pic:cNvPicPr/>
                   </pic:nvPicPr>
                   <pic:blipFill>
-                    <a:blip r:embed="rId5"/>
+                    <a:blip r:embed="rId6"/>
                     <a:stretch>
                       <a:fillRect/>
                     </a:stretch>
@@ -141,6 +199,7 @@
           <w:noProof/>
           <w:lang w:eastAsia="es-CO"/>
         </w:rPr>
+        <w:lastRenderedPageBreak/>
         <w:drawing>
           <wp:inline distT="0" distB="0" distL="0" distR="0" wp14:anchorId="45BD82A6" wp14:editId="1249EFA7">
             <wp:extent cx="5769272" cy="2214608"/>
@@ -159,7 +218,7 @@
                     </pic:cNvPicPr>
                   </pic:nvPicPr>
                   <pic:blipFill>
-                    <a:blip r:embed="rId6" cstate="print">
+                    <a:blip r:embed="rId7" cstate="print">
                       <a:extLst>
                         <a:ext uri="{28A0092B-C50C-407E-A947-70E740481C1C}">
                           <a14:useLocalDpi xmlns:a14="http://schemas.microsoft.com/office/drawing/2010/main" val="0"/>
@@ -190,7 +249,6 @@
     </w:p>
     <w:p>
       <w:r>
-        <w:lastRenderedPageBreak/>
         <w:t xml:space="preserve">Una posible explicación es la frecuencia de personas </w:t>
       </w:r>
       <w:proofErr w:type="spellStart"/>
@@ -234,7 +292,7 @@
                     </pic:cNvPicPr>
                   </pic:nvPicPr>
                   <pic:blipFill>
-                    <a:blip r:embed="rId7" cstate="print">
+                    <a:blip r:embed="rId8" cstate="print">
                       <a:extLst>
                         <a:ext uri="{28A0092B-C50C-407E-A947-70E740481C1C}">
                           <a14:useLocalDpi xmlns:a14="http://schemas.microsoft.com/office/drawing/2010/main" val="0"/>
@@ -308,7 +366,7 @@
                     </pic:cNvPicPr>
                   </pic:nvPicPr>
                   <pic:blipFill>
-                    <a:blip r:embed="rId8">
+                    <a:blip r:embed="rId9">
                       <a:extLst>
                         <a:ext uri="{28A0092B-C50C-407E-A947-70E740481C1C}">
                           <a14:useLocalDpi xmlns:a14="http://schemas.microsoft.com/office/drawing/2010/main" val="0"/>
@@ -357,6 +415,7 @@
           <w:noProof/>
           <w:lang w:eastAsia="es-CO"/>
         </w:rPr>
+        <w:lastRenderedPageBreak/>
         <w:drawing>
           <wp:anchor distT="0" distB="0" distL="114300" distR="114300" simplePos="0" relativeHeight="251659264" behindDoc="0" locked="0" layoutInCell="1" allowOverlap="1" wp14:anchorId="271BF7AE" wp14:editId="76F9905F">
             <wp:simplePos x="0" y="0"/>
@@ -391,7 +450,7 @@
                     </pic:cNvPicPr>
                   </pic:nvPicPr>
                   <pic:blipFill>
-                    <a:blip r:embed="rId9" cstate="print">
+                    <a:blip r:embed="rId10" cstate="print">
                       <a:extLst>
                         <a:ext uri="{28A0092B-C50C-407E-A947-70E740481C1C}">
                           <a14:useLocalDpi xmlns:a14="http://schemas.microsoft.com/office/drawing/2010/main" val="0"/>
@@ -474,7 +533,6 @@
     <w:p/>
     <w:p>
       <w:r>
-        <w:lastRenderedPageBreak/>
         <w:t xml:space="preserve">Por otro </w:t>
       </w:r>
       <w:proofErr w:type="gramStart"/>
@@ -503,7 +561,7 @@
         <w:drawing>
           <wp:inline distT="0" distB="0" distL="0" distR="0" wp14:anchorId="07377576">
             <wp:extent cx="3118845" cy="1798986"/>
-            <wp:effectExtent l="0" t="0" r="5715" b="0"/>
+            <wp:effectExtent l="0" t="0" r="0" b="0"/>
             <wp:docPr id="11" name="Imagen 11"/>
             <wp:cNvGraphicFramePr>
               <a:graphicFrameLocks xmlns:a="http://schemas.openxmlformats.org/drawingml/2006/main" noChangeAspect="1"/>
@@ -518,8 +576,60 @@
                     </pic:cNvPicPr>
                   </pic:nvPicPr>
                   <pic:blipFill>
-                    <a:blip r:embed="rId10">
+                    <a:blip r:embed="rId11">
                       <a:extLst>
+                        <a:ext uri="{BEBA8EAE-BF5A-486C-A8C5-ECC9F3942E4B}">
+                          <a14:imgProps xmlns:a14="http://schemas.microsoft.com/office/drawing/2010/main">
+                            <a14:imgLayer r:embed="rId12">
+                              <a14:imgEffect>
+                                <a14:backgroundRemoval t="0" b="100000" l="1884" r="97391">
+                                  <a14:foregroundMark x1="10145" y1="71357" x2="21739" y2="13317"/>
+                                  <a14:foregroundMark x1="10000" y1="7789" x2="24928" y2="2513"/>
+                                  <a14:foregroundMark x1="67246" y1="19347" x2="32754" y2="4774"/>
+                                  <a14:foregroundMark x1="84928" y1="25126" x2="51449" y2="12814"/>
+                                  <a14:foregroundMark x1="91739" y1="42462" x2="61304" y2="38442"/>
+                                  <a14:foregroundMark x1="92029" y1="32915" x2="89275" y2="13568"/>
+                                  <a14:foregroundMark x1="92609" y1="26633" x2="70870" y2="10050"/>
+                                  <a14:foregroundMark x1="90000" y1="8794" x2="63333" y2="3015"/>
+                                  <a14:foregroundMark x1="12754" y1="17337" x2="8406" y2="59296"/>
+                                  <a14:foregroundMark x1="12754" y1="79899" x2="25507" y2="93216"/>
+                                  <a14:foregroundMark x1="45507" y1="93216" x2="56522" y2="91206"/>
+                                  <a14:foregroundMark x1="77681" y1="85930" x2="86812" y2="83668"/>
+                                  <a14:foregroundMark x1="87391" y1="71357" x2="85217" y2="51759"/>
+                                  <a14:foregroundMark x1="80000" y1="36181" x2="67536" y2="31910"/>
+                                  <a14:foregroundMark x1="43043" y1="6533" x2="36812" y2="1005"/>
+                                  <a14:foregroundMark x1="27101" y1="4020" x2="40435" y2="4774"/>
+                                  <a14:foregroundMark x1="46812" y1="7538" x2="41304" y2="4020"/>
+                                  <a14:foregroundMark x1="36522" y1="4523" x2="30290" y2="754"/>
+                                  <a14:foregroundMark x1="17246" y1="4271" x2="6812" y2="14070"/>
+                                  <a14:foregroundMark x1="9420" y1="34422" x2="9565" y2="69347"/>
+                                  <a14:foregroundMark x1="13333" y1="89950" x2="13478" y2="96734"/>
+                                  <a14:foregroundMark x1="8986" y1="80151" x2="4348" y2="57789"/>
+                                  <a14:foregroundMark x1="5652" y1="31407" x2="5797" y2="13568"/>
+                                  <a14:foregroundMark x1="6377" y1="4271" x2="6377" y2="4271"/>
+                                  <a14:foregroundMark x1="3043" y1="32663" x2="5797" y2="50251"/>
+                                  <a14:foregroundMark x1="11449" y1="76633" x2="22899" y2="65829"/>
+                                  <a14:foregroundMark x1="20145" y1="72613" x2="36957" y2="78894"/>
+                                  <a14:foregroundMark x1="53188" y1="86432" x2="58406" y2="67085"/>
+                                  <a14:foregroundMark x1="62899" y1="74372" x2="67536" y2="46985"/>
+                                  <a14:foregroundMark x1="75797" y1="81156" x2="58986" y2="84925"/>
+                                  <a14:foregroundMark x1="26812" y1="97739" x2="44348" y2="88191"/>
+                                  <a14:foregroundMark x1="59420" y1="94221" x2="71014" y2="94221"/>
+                                  <a14:foregroundMark x1="76667" y1="94472" x2="91159" y2="82663"/>
+                                  <a14:foregroundMark x1="74638" y1="47990" x2="85217" y2="48492"/>
+                                  <a14:foregroundMark x1="70870" y1="54020" x2="81594" y2="52513"/>
+                                  <a14:foregroundMark x1="67101" y1="55276" x2="82319" y2="54523"/>
+                                  <a14:backgroundMark x1="70870" y1="64573" x2="82464" y2="64070"/>
+                                  <a14:backgroundMark x1="83333" y1="60050" x2="70435" y2="60302"/>
+                                  <a14:backgroundMark x1="67101" y1="77889" x2="68406" y2="57789"/>
+                                  <a14:backgroundMark x1="68406" y1="57789" x2="84638" y2="65075"/>
+                                  <a14:backgroundMark x1="83333" y1="56784" x2="83333" y2="73116"/>
+                                  <a14:backgroundMark x1="83333" y1="70101" x2="66667" y2="69347"/>
+                                </a14:backgroundRemoval>
+                              </a14:imgEffect>
+                            </a14:imgLayer>
+                          </a14:imgProps>
+                        </a:ext>
                         <a:ext uri="{28A0092B-C50C-407E-A947-70E740481C1C}">
                           <a14:useLocalDpi xmlns:a14="http://schemas.microsoft.com/office/drawing/2010/main" val="0"/>
                         </a:ext>
@@ -615,7 +725,7 @@
                     </pic:cNvPicPr>
                   </pic:nvPicPr>
                   <pic:blipFill>
-                    <a:blip r:embed="rId11">
+                    <a:blip r:embed="rId13">
                       <a:extLst>
                         <a:ext uri="{28A0092B-C50C-407E-A947-70E740481C1C}">
                           <a14:useLocalDpi xmlns:a14="http://schemas.microsoft.com/office/drawing/2010/main" val="0"/>
@@ -681,13 +791,447 @@
       </w:r>
       <w:proofErr w:type="spellEnd"/>
       <w:r>
-        <w:t xml:space="preserve"> lógico es pensar que la razón de esa asignación de beneficios es por específicamente el tipo de carrera.</w:t>
-      </w:r>
-    </w:p>
-    <w:p>
-      <w:bookmarkStart w:id="0" w:name="_GoBack"/>
-      <w:bookmarkEnd w:id="0"/>
-    </w:p>
+        <w:t xml:space="preserve"> </w:t>
+      </w:r>
+      <w:r>
+        <w:lastRenderedPageBreak/>
+        <w:t>lógico es pensar que la razón de esa asignación de beneficios es por específicamente el tipo de carrera.</w:t>
+      </w:r>
+    </w:p>
+    <w:p>
+      <w:r>
+        <w:t xml:space="preserve">Con los posgrados ocurre algo fuera de lo normal y es que al ver los estratos que conforman a este grupo, la mitad (50% exactamente) son ND, luego </w:t>
+      </w:r>
+      <w:proofErr w:type="spellStart"/>
+      <w:r>
+        <w:t>esta</w:t>
+      </w:r>
+      <w:proofErr w:type="spellEnd"/>
+      <w:r>
+        <w:t xml:space="preserve"> el estrato 3 con el 27.5% y en el resto el resto </w:t>
+      </w:r>
+      <w:proofErr w:type="spellStart"/>
+      <w:r>
+        <w:t>xd</w:t>
+      </w:r>
+      <w:proofErr w:type="spellEnd"/>
+      <w:r>
+        <w:t>.</w:t>
+      </w:r>
+      <w:r>
+        <w:t xml:space="preserve"> Otra cosa el 100% de los de </w:t>
+      </w:r>
+      <w:proofErr w:type="spellStart"/>
+      <w:r>
+        <w:t>podgrado</w:t>
+      </w:r>
+      <w:proofErr w:type="spellEnd"/>
+      <w:r>
+        <w:t xml:space="preserve"> son del oriente de </w:t>
+      </w:r>
+      <w:proofErr w:type="spellStart"/>
+      <w:r>
+        <w:t>antioquia</w:t>
+      </w:r>
+      <w:proofErr w:type="spellEnd"/>
+    </w:p>
+    <w:p>
+      <w:r>
+        <w:drawing>
+          <wp:anchor distT="0" distB="0" distL="114300" distR="114300" simplePos="0" relativeHeight="251662336" behindDoc="0" locked="0" layoutInCell="1" allowOverlap="1" wp14:anchorId="681C2794" wp14:editId="1B275081">
+            <wp:simplePos x="0" y="0"/>
+            <wp:positionH relativeFrom="page">
+              <wp:align>right</wp:align>
+            </wp:positionH>
+            <wp:positionV relativeFrom="paragraph">
+              <wp:posOffset>558410</wp:posOffset>
+            </wp:positionV>
+            <wp:extent cx="4376694" cy="1131276"/>
+            <wp:effectExtent l="0" t="0" r="5080" b="0"/>
+            <wp:wrapThrough wrapText="bothSides">
+              <wp:wrapPolygon edited="0">
+                <wp:start x="0" y="0"/>
+                <wp:lineTo x="0" y="21103"/>
+                <wp:lineTo x="21531" y="21103"/>
+                <wp:lineTo x="21531" y="0"/>
+                <wp:lineTo x="0" y="0"/>
+              </wp:wrapPolygon>
+            </wp:wrapThrough>
+            <wp:docPr id="18" name="Imagen 18"/>
+            <wp:cNvGraphicFramePr>
+              <a:graphicFrameLocks xmlns:a="http://schemas.openxmlformats.org/drawingml/2006/main" noChangeAspect="1"/>
+            </wp:cNvGraphicFramePr>
+            <a:graphic xmlns:a="http://schemas.openxmlformats.org/drawingml/2006/main">
+              <a:graphicData uri="http://schemas.openxmlformats.org/drawingml/2006/picture">
+                <pic:pic xmlns:pic="http://schemas.openxmlformats.org/drawingml/2006/picture">
+                  <pic:nvPicPr>
+                    <pic:cNvPr id="1" name=""/>
+                    <pic:cNvPicPr/>
+                  </pic:nvPicPr>
+                  <pic:blipFill>
+                    <a:blip r:embed="rId14">
+                      <a:extLst>
+                        <a:ext uri="{28A0092B-C50C-407E-A947-70E740481C1C}">
+                          <a14:useLocalDpi xmlns:a14="http://schemas.microsoft.com/office/drawing/2010/main" val="0"/>
+                        </a:ext>
+                      </a:extLst>
+                    </a:blip>
+                    <a:stretch>
+                      <a:fillRect/>
+                    </a:stretch>
+                  </pic:blipFill>
+                  <pic:spPr>
+                    <a:xfrm>
+                      <a:off x="0" y="0"/>
+                      <a:ext cx="4376694" cy="1131276"/>
+                    </a:xfrm>
+                    <a:prstGeom prst="rect">
+                      <a:avLst/>
+                    </a:prstGeom>
+                  </pic:spPr>
+                </pic:pic>
+              </a:graphicData>
+            </a:graphic>
+            <wp14:sizeRelH relativeFrom="page">
+              <wp14:pctWidth>0</wp14:pctWidth>
+            </wp14:sizeRelH>
+            <wp14:sizeRelV relativeFrom="page">
+              <wp14:pctHeight>0</wp14:pctHeight>
+            </wp14:sizeRelV>
+          </wp:anchor>
+        </w:drawing>
+      </w:r>
+      <w:r>
+        <w:rPr>
+          <w:noProof/>
+          <w:lang w:eastAsia="es-CO"/>
+        </w:rPr>
+        <w:drawing>
+          <wp:anchor distT="0" distB="0" distL="114300" distR="114300" simplePos="0" relativeHeight="251661312" behindDoc="0" locked="0" layoutInCell="1" allowOverlap="1" wp14:anchorId="69929F74" wp14:editId="38FC1D1A">
+            <wp:simplePos x="0" y="0"/>
+            <wp:positionH relativeFrom="column">
+              <wp:posOffset>-488413</wp:posOffset>
+            </wp:positionH>
+            <wp:positionV relativeFrom="paragraph">
+              <wp:posOffset>12993</wp:posOffset>
+            </wp:positionV>
+            <wp:extent cx="3030156" cy="1670538"/>
+            <wp:effectExtent l="0" t="0" r="0" b="6350"/>
+            <wp:wrapThrough wrapText="bothSides">
+              <wp:wrapPolygon edited="0">
+                <wp:start x="0" y="0"/>
+                <wp:lineTo x="0" y="21436"/>
+                <wp:lineTo x="21460" y="21436"/>
+                <wp:lineTo x="21460" y="0"/>
+                <wp:lineTo x="0" y="0"/>
+              </wp:wrapPolygon>
+            </wp:wrapThrough>
+            <wp:docPr id="17" name="Imagen 17"/>
+            <wp:cNvGraphicFramePr>
+              <a:graphicFrameLocks xmlns:a="http://schemas.openxmlformats.org/drawingml/2006/main" noChangeAspect="1"/>
+            </wp:cNvGraphicFramePr>
+            <a:graphic xmlns:a="http://schemas.openxmlformats.org/drawingml/2006/main">
+              <a:graphicData uri="http://schemas.openxmlformats.org/drawingml/2006/picture">
+                <pic:pic xmlns:pic="http://schemas.openxmlformats.org/drawingml/2006/picture">
+                  <pic:nvPicPr>
+                    <pic:cNvPr id="0" name="Picture 5"/>
+                    <pic:cNvPicPr>
+                      <a:picLocks noChangeAspect="1" noChangeArrowheads="1"/>
+                    </pic:cNvPicPr>
+                  </pic:nvPicPr>
+                  <pic:blipFill>
+                    <a:blip r:embed="rId15">
+                      <a:extLst>
+                        <a:ext uri="{28A0092B-C50C-407E-A947-70E740481C1C}">
+                          <a14:useLocalDpi xmlns:a14="http://schemas.microsoft.com/office/drawing/2010/main" val="0"/>
+                        </a:ext>
+                      </a:extLst>
+                    </a:blip>
+                    <a:srcRect/>
+                    <a:stretch>
+                      <a:fillRect/>
+                    </a:stretch>
+                  </pic:blipFill>
+                  <pic:spPr bwMode="auto">
+                    <a:xfrm>
+                      <a:off x="0" y="0"/>
+                      <a:ext cx="3030156" cy="1670538"/>
+                    </a:xfrm>
+                    <a:prstGeom prst="rect">
+                      <a:avLst/>
+                    </a:prstGeom>
+                    <a:noFill/>
+                  </pic:spPr>
+                </pic:pic>
+              </a:graphicData>
+            </a:graphic>
+            <wp14:sizeRelH relativeFrom="page">
+              <wp14:pctWidth>0</wp14:pctWidth>
+            </wp14:sizeRelH>
+            <wp14:sizeRelV relativeFrom="page">
+              <wp14:pctHeight>0</wp14:pctHeight>
+            </wp14:sizeRelV>
+          </wp:anchor>
+        </w:drawing>
+      </w:r>
+      <w:r>
+        <w:t xml:space="preserve">Otra cosa, todos eran de entre dos universidades, y todos los posgrados eran </w:t>
+      </w:r>
+      <w:proofErr w:type="spellStart"/>
+      <w:r>
+        <w:t>relacinados</w:t>
+      </w:r>
+      <w:proofErr w:type="spellEnd"/>
+      <w:r>
+        <w:t xml:space="preserve"> con la educación</w:t>
+      </w:r>
+    </w:p>
+    <w:p/>
+    <w:p/>
+    <w:p/>
+    <w:p>
+      <w:r>
+        <w:t xml:space="preserve">Al filtrar el tipo de beneficio asignado </w:t>
+      </w:r>
+      <w:r>
+        <w:t xml:space="preserve">se alcanza a distinguir </w:t>
+      </w:r>
+      <w:r>
+        <w:t xml:space="preserve">que la distribución de los beneficios es muy similar entre regiones con excepción del valle de aburra.  Por alguna razón el valle de aburra obtiene los tipos de beneficios en proporción </w:t>
+      </w:r>
+      <w:proofErr w:type="spellStart"/>
+      <w:r>
+        <w:t>mas</w:t>
+      </w:r>
+      <w:proofErr w:type="spellEnd"/>
+      <w:r>
+        <w:t xml:space="preserve"> igualada que con el resto con el de mayor porcentaje siendo el de sostenimiento.</w:t>
+      </w:r>
+    </w:p>
+    <w:p/>
+    <w:p/>
+    <w:p/>
+    <w:p/>
+    <w:p>
+      <w:r>
+        <w:rPr>
+          <w:noProof/>
+          <w:lang w:eastAsia="es-CO"/>
+        </w:rPr>
+        <w:drawing>
+          <wp:anchor distT="0" distB="0" distL="114300" distR="114300" simplePos="0" relativeHeight="251660288" behindDoc="0" locked="0" layoutInCell="1" allowOverlap="1" wp14:anchorId="1036D354" wp14:editId="2255F663">
+            <wp:simplePos x="0" y="0"/>
+            <wp:positionH relativeFrom="margin">
+              <wp:align>center</wp:align>
+            </wp:positionH>
+            <wp:positionV relativeFrom="paragraph">
+              <wp:posOffset>-1161020</wp:posOffset>
+            </wp:positionV>
+            <wp:extent cx="3933825" cy="1524000"/>
+            <wp:effectExtent l="0" t="0" r="9525" b="0"/>
+            <wp:wrapThrough wrapText="bothSides">
+              <wp:wrapPolygon edited="0">
+                <wp:start x="0" y="0"/>
+                <wp:lineTo x="0" y="21330"/>
+                <wp:lineTo x="21548" y="21330"/>
+                <wp:lineTo x="21548" y="0"/>
+                <wp:lineTo x="0" y="0"/>
+              </wp:wrapPolygon>
+            </wp:wrapThrough>
+            <wp:docPr id="14" name="Imagen 14"/>
+            <wp:cNvGraphicFramePr>
+              <a:graphicFrameLocks xmlns:a="http://schemas.openxmlformats.org/drawingml/2006/main" noChangeAspect="1"/>
+            </wp:cNvGraphicFramePr>
+            <a:graphic xmlns:a="http://schemas.openxmlformats.org/drawingml/2006/main">
+              <a:graphicData uri="http://schemas.openxmlformats.org/drawingml/2006/picture">
+                <pic:pic xmlns:pic="http://schemas.openxmlformats.org/drawingml/2006/picture">
+                  <pic:nvPicPr>
+                    <pic:cNvPr id="0" name="Picture 3"/>
+                    <pic:cNvPicPr>
+                      <a:picLocks noChangeAspect="1" noChangeArrowheads="1"/>
+                    </pic:cNvPicPr>
+                  </pic:nvPicPr>
+                  <pic:blipFill>
+                    <a:blip r:embed="rId16" cstate="print">
+                      <a:extLst>
+                        <a:ext uri="{28A0092B-C50C-407E-A947-70E740481C1C}">
+                          <a14:useLocalDpi xmlns:a14="http://schemas.microsoft.com/office/drawing/2010/main" val="0"/>
+                        </a:ext>
+                      </a:extLst>
+                    </a:blip>
+                    <a:srcRect/>
+                    <a:stretch>
+                      <a:fillRect/>
+                    </a:stretch>
+                  </pic:blipFill>
+                  <pic:spPr bwMode="auto">
+                    <a:xfrm>
+                      <a:off x="0" y="0"/>
+                      <a:ext cx="3933825" cy="1524000"/>
+                    </a:xfrm>
+                    <a:prstGeom prst="rect">
+                      <a:avLst/>
+                    </a:prstGeom>
+                    <a:noFill/>
+                  </pic:spPr>
+                </pic:pic>
+              </a:graphicData>
+            </a:graphic>
+            <wp14:sizeRelH relativeFrom="page">
+              <wp14:pctWidth>0</wp14:pctWidth>
+            </wp14:sizeRelH>
+            <wp14:sizeRelV relativeFrom="page">
+              <wp14:pctHeight>0</wp14:pctHeight>
+            </wp14:sizeRelV>
+          </wp:anchor>
+        </w:drawing>
+      </w:r>
+    </w:p>
+    <w:p/>
+    <w:p>
+      <w:r>
+        <w:t xml:space="preserve">Indagando </w:t>
+      </w:r>
+      <w:proofErr w:type="spellStart"/>
+      <w:r>
+        <w:t>mas</w:t>
+      </w:r>
+      <w:proofErr w:type="spellEnd"/>
+      <w:r>
+        <w:t xml:space="preserve"> en </w:t>
+      </w:r>
+      <w:r>
+        <w:t xml:space="preserve">la población del valle de aburra que accedió a estos beneficios encontramos que tiene una distribución de estratos </w:t>
+      </w:r>
+      <w:proofErr w:type="spellStart"/>
+      <w:r>
+        <w:t>mas</w:t>
+      </w:r>
+      <w:proofErr w:type="spellEnd"/>
+      <w:r>
+        <w:t xml:space="preserve"> diferente. En primer lugar se encuentra el estrato 2 con </w:t>
+      </w:r>
+      <w:proofErr w:type="gramStart"/>
+      <w:r>
+        <w:t>()%</w:t>
+      </w:r>
+      <w:proofErr w:type="gramEnd"/>
+      <w:r>
+        <w:t>, en segundo el estrato 3 y luego estrato 1. (Total = 1538).</w:t>
+      </w:r>
+    </w:p>
+    <w:p>
+      <w:r>
+        <w:drawing>
+          <wp:inline distT="0" distB="0" distL="0" distR="0" wp14:anchorId="24ADBCD2" wp14:editId="7758BE07">
+            <wp:extent cx="2316681" cy="434378"/>
+            <wp:effectExtent l="0" t="0" r="7620" b="3810"/>
+            <wp:docPr id="1" name="Imagen 1"/>
+            <wp:cNvGraphicFramePr>
+              <a:graphicFrameLocks xmlns:a="http://schemas.openxmlformats.org/drawingml/2006/main" noChangeAspect="1"/>
+            </wp:cNvGraphicFramePr>
+            <a:graphic xmlns:a="http://schemas.openxmlformats.org/drawingml/2006/main">
+              <a:graphicData uri="http://schemas.openxmlformats.org/drawingml/2006/picture">
+                <pic:pic xmlns:pic="http://schemas.openxmlformats.org/drawingml/2006/picture">
+                  <pic:nvPicPr>
+                    <pic:cNvPr id="1" name=""/>
+                    <pic:cNvPicPr/>
+                  </pic:nvPicPr>
+                  <pic:blipFill>
+                    <a:blip r:embed="rId17"/>
+                    <a:stretch>
+                      <a:fillRect/>
+                    </a:stretch>
+                  </pic:blipFill>
+                  <pic:spPr>
+                    <a:xfrm>
+                      <a:off x="0" y="0"/>
+                      <a:ext cx="2316681" cy="434378"/>
+                    </a:xfrm>
+                    <a:prstGeom prst="rect">
+                      <a:avLst/>
+                    </a:prstGeom>
+                  </pic:spPr>
+                </pic:pic>
+              </a:graphicData>
+            </a:graphic>
+          </wp:inline>
+        </w:drawing>
+      </w:r>
+    </w:p>
+    <w:p>
+      <w:proofErr w:type="spellStart"/>
+      <w:r>
+        <w:t>Tambien</w:t>
+      </w:r>
+      <w:proofErr w:type="spellEnd"/>
+      <w:r>
+        <w:t xml:space="preserve">, aunque posiblemente menos relevante, se encuentra que las personas del valle de aburra la gran mayoría optan por formación universitaria lo cual </w:t>
+      </w:r>
+      <w:proofErr w:type="spellStart"/>
+      <w:r>
+        <w:t>cmo</w:t>
+      </w:r>
+      <w:proofErr w:type="spellEnd"/>
+      <w:r>
+        <w:t xml:space="preserve"> vimos anteriormente puede tener un poco de relevancia a la hora de obtener el beneficio.</w:t>
+      </w:r>
+    </w:p>
+    <w:p>
+      <w:r>
+        <w:rPr>
+          <w:noProof/>
+          <w:lang w:eastAsia="es-CO"/>
+        </w:rPr>
+        <w:lastRenderedPageBreak/>
+        <w:drawing>
+          <wp:inline distT="0" distB="0" distL="0" distR="0" wp14:anchorId="13373852">
+            <wp:extent cx="5669915" cy="472440"/>
+            <wp:effectExtent l="0" t="0" r="6985" b="3810"/>
+            <wp:docPr id="15" name="Imagen 15"/>
+            <wp:cNvGraphicFramePr>
+              <a:graphicFrameLocks xmlns:a="http://schemas.openxmlformats.org/drawingml/2006/main" noChangeAspect="1"/>
+            </wp:cNvGraphicFramePr>
+            <a:graphic xmlns:a="http://schemas.openxmlformats.org/drawingml/2006/main">
+              <a:graphicData uri="http://schemas.openxmlformats.org/drawingml/2006/picture">
+                <pic:pic xmlns:pic="http://schemas.openxmlformats.org/drawingml/2006/picture">
+                  <pic:nvPicPr>
+                    <pic:cNvPr id="0" name="Picture 4"/>
+                    <pic:cNvPicPr>
+                      <a:picLocks noChangeAspect="1" noChangeArrowheads="1"/>
+                    </pic:cNvPicPr>
+                  </pic:nvPicPr>
+                  <pic:blipFill>
+                    <a:blip r:embed="rId18">
+                      <a:extLst>
+                        <a:ext uri="{28A0092B-C50C-407E-A947-70E740481C1C}">
+                          <a14:useLocalDpi xmlns:a14="http://schemas.microsoft.com/office/drawing/2010/main" val="0"/>
+                        </a:ext>
+                      </a:extLst>
+                    </a:blip>
+                    <a:srcRect/>
+                    <a:stretch>
+                      <a:fillRect/>
+                    </a:stretch>
+                  </pic:blipFill>
+                  <pic:spPr bwMode="auto">
+                    <a:xfrm>
+                      <a:off x="0" y="0"/>
+                      <a:ext cx="5669915" cy="472440"/>
+                    </a:xfrm>
+                    <a:prstGeom prst="rect">
+                      <a:avLst/>
+                    </a:prstGeom>
+                    <a:noFill/>
+                  </pic:spPr>
+                </pic:pic>
+              </a:graphicData>
+            </a:graphic>
+          </wp:inline>
+        </w:drawing>
+      </w:r>
+    </w:p>
+    <w:p/>
     <w:sectPr>
       <w:pgSz w:w="12240" w:h="15840"/>
       <w:pgMar w:top="1417" w:right="1701" w:bottom="1417" w:left="1701" w:header="708" w:footer="708" w:gutter="0"/>
@@ -1095,7 +1639,6 @@
   <w:style w:type="character" w:default="1" w:styleId="Fuentedeprrafopredeter">
     <w:name w:val="Default Paragraph Font"/>
     <w:uiPriority w:val="1"/>
-    <w:semiHidden/>
     <w:unhideWhenUsed/>
   </w:style>
   <w:style w:type="table" w:default="1" w:styleId="Tablanormal">
